--- a/EnergyReports/documents/Annex7.docx
+++ b/EnergyReports/documents/Annex7.docx
@@ -139,17 +139,7 @@
           <w:szCs w:val="19"/>
           <w:lang w:val="en-US"/>
         </w:rPr>
-        <w:t>Annex7</w:t>
-      </w:r>
-      <w:r>
-        <w:rPr>
-          <w:rFonts w:ascii="Consolas" w:hAnsi="Consolas" w:cs="Consolas"/>
-          <w:color w:val="000000"/>
-          <w:sz w:val="19"/>
-          <w:szCs w:val="19"/>
-          <w:lang w:val="en-US"/>
-        </w:rPr>
-        <w:t>1</w:t>
+        <w:t>Annex71</w:t>
       </w:r>
       <w:r>
         <w:rPr>
@@ -163,21 +153,6 @@
         </w:rPr>
         <w:t>"}</w:t>
       </w:r>
-    </w:p>
-    <w:p>
-      <w:pPr>
-        <w:pStyle w:val="ParagraphStyle128"/>
-        <w:rPr>
-          <w:rStyle w:val="CharacterStyle49"/>
-          <w:rFonts w:asciiTheme="minorHAnsi" w:hAnsiTheme="minorHAnsi" w:cstheme="minorHAnsi"/>
-          <w:b w:val="0"/>
-          <w:color w:val="800000"/>
-          <w:sz w:val="22"/>
-          <w:szCs w:val="22"/>
-          <w:highlight w:val="white"/>
-          <w:lang w:val="en-US"/>
-        </w:rPr>
-      </w:pPr>
     </w:p>
     <w:sectPr>
       <w:pgSz w:w="11908" w:h="16833"/>

--- a/EnergyReports/documents/Annex7.docx
+++ b/EnergyReports/documents/Annex7.docx
@@ -3,6 +3,24 @@
 <w:document xmlns:wpc="http://schemas.microsoft.com/office/word/2010/wordprocessingCanvas" xmlns:cx="http://schemas.microsoft.com/office/drawing/2014/chartex" xmlns:cx1="http://schemas.microsoft.com/office/drawing/2015/9/8/chartex" xmlns:cx2="http://schemas.microsoft.com/office/drawing/2015/10/21/chartex" xmlns:cx3="http://schemas.microsoft.com/office/drawing/2016/5/9/chartex" xmlns:cx4="http://schemas.microsoft.com/office/drawing/2016/5/10/chartex" xmlns:cx5="http://schemas.microsoft.com/office/drawing/2016/5/11/chartex" xmlns:cx6="http://schemas.microsoft.com/office/drawing/2016/5/12/chartex" xmlns:cx7="http://schemas.microsoft.com/office/drawing/2016/5/13/chartex" xmlns:cx8="http://schemas.microsoft.com/office/drawing/2016/5/14/chartex" xmlns:mc="http://schemas.openxmlformats.org/markup-compatibility/2006" xmlns:aink="http://schemas.microsoft.com/office/drawing/2016/ink" xmlns:am3d="http://schemas.microsoft.com/office/drawing/2017/model3d" xmlns:o="urn:schemas-microsoft-com:office:office" xmlns:oel="http://schemas.microsoft.com/office/2019/extlst" xmlns:r="http://schemas.openxmlformats.org/officeDocument/2006/relationships" xmlns:m="http://schemas.openxmlformats.org/officeDocument/2006/math" xmlns:v="urn:schemas-microsoft-com:vml" xmlns:wp14="http://schemas.microsoft.com/office/word/2010/wordprocessingDrawing" xmlns:wp="http://schemas.openxmlformats.org/drawingml/2006/wordprocessingDrawing" xmlns:w10="urn:schemas-microsoft-com:office:word" xmlns:w="http://schemas.openxmlformats.org/wordprocessingml/2006/main" xmlns:w14="http://schemas.microsoft.com/office/word/2010/wordml" xmlns:w15="http://schemas.microsoft.com/office/word/2012/wordml" xmlns:w16cex="http://schemas.microsoft.com/office/word/2018/wordml/cex" xmlns:w16cid="http://schemas.microsoft.com/office/word/2016/wordml/cid" xmlns:w16="http://schemas.microsoft.com/office/word/2018/wordml" xmlns:w16sdtdh="http://schemas.microsoft.com/office/word/2020/wordml/sdtdatahash" xmlns:w16se="http://schemas.microsoft.com/office/word/2015/wordml/symex" xmlns:wpg="http://schemas.microsoft.com/office/word/2010/wordprocessingGroup" xmlns:wpi="http://schemas.microsoft.com/office/word/2010/wordprocessingInk" xmlns:wne="http://schemas.microsoft.com/office/word/2006/wordml" xmlns:wps="http://schemas.microsoft.com/office/word/2010/wordprocessingShape" mc:Ignorable="w14 w15 w16se w16cid w16 w16cex w16sdtdh wp14">
   <w:background w:color="FFFFFF"/>
   <w:body>
+    <w:p>
+      <w:pPr>
+        <w:pStyle w:val="ParagraphStyle128"/>
+        <w:rPr>
+          <w:rStyle w:val="CharacterStyle109"/>
+          <w:rFonts w:asciiTheme="minorHAnsi" w:hAnsiTheme="minorHAnsi" w:cstheme="minorHAnsi"/>
+          <w:lang w:val="en-US"/>
+        </w:rPr>
+      </w:pPr>
+      <w:r>
+        <w:rPr>
+          <w:rStyle w:val="CharacterStyle109"/>
+          <w:rFonts w:asciiTheme="minorHAnsi" w:hAnsiTheme="minorHAnsi" w:cstheme="minorHAnsi"/>
+          <w:lang w:val="en-US"/>
+        </w:rPr>
+        <w:t>{PBR}</w:t>
+      </w:r>
+    </w:p>
     <w:p>
       <w:pPr>
         <w:pStyle w:val="ParagraphStyle128"/>
@@ -87,6 +105,79 @@
       <w:pPr>
         <w:rPr>
           <w:rStyle w:val="CharacterStyle18"/>
+          <w:rFonts w:asciiTheme="minorHAnsi" w:eastAsia="Calibri" w:hAnsiTheme="minorHAnsi" w:cstheme="minorHAnsi"/>
+          <w:b w:val="0"/>
+          <w:noProof w:val="0"/>
+          <w:color w:val="auto"/>
+          <w:lang w:val="en-US"/>
+        </w:rPr>
+      </w:pPr>
+      <w:r>
+        <w:rPr>
+          <w:rStyle w:val="CharacterStyle18"/>
+          <w:rFonts w:asciiTheme="minorHAnsi" w:eastAsia="Calibri" w:hAnsiTheme="minorHAnsi" w:cstheme="minorHAnsi"/>
+          <w:b w:val="0"/>
+          <w:noProof w:val="0"/>
+          <w:color w:val="auto"/>
+          <w:lang w:val="en-US"/>
+        </w:rPr>
+        <w:t>{include:"</w:t>
+      </w:r>
+      <w:r>
+        <w:rPr>
+          <w:rFonts w:asciiTheme="minorHAnsi" w:hAnsiTheme="minorHAnsi" w:cstheme="minorHAnsi"/>
+          <w:color w:val="000000"/>
+          <w:szCs w:val="22"/>
+          <w:lang w:val="en-US"/>
+        </w:rPr>
+        <w:t>Annex71</w:t>
+      </w:r>
+      <w:r>
+        <w:rPr>
+          <w:rStyle w:val="CharacterStyle18"/>
+          <w:rFonts w:asciiTheme="minorHAnsi" w:eastAsia="Calibri" w:hAnsiTheme="minorHAnsi" w:cstheme="minorHAnsi"/>
+          <w:b w:val="0"/>
+          <w:noProof w:val="0"/>
+          <w:color w:val="auto"/>
+          <w:lang w:val="en-US"/>
+        </w:rPr>
+        <w:t>"}</w:t>
+      </w:r>
+    </w:p>
+    <w:p>
+      <w:pPr>
+        <w:pStyle w:val="ParagraphStyle128"/>
+        <w:rPr>
+          <w:rStyle w:val="CharacterStyle109"/>
+          <w:rFonts w:asciiTheme="minorHAnsi" w:hAnsiTheme="minorHAnsi" w:cstheme="minorHAnsi"/>
+          <w:lang w:val="en-US"/>
+        </w:rPr>
+      </w:pPr>
+      <w:r>
+        <w:rPr>
+          <w:rStyle w:val="CharacterStyle109"/>
+          <w:rFonts w:asciiTheme="minorHAnsi" w:hAnsiTheme="minorHAnsi" w:cstheme="minorHAnsi"/>
+          <w:lang w:val="en-US"/>
+        </w:rPr>
+        <w:t>{PBR}</w:t>
+      </w:r>
+    </w:p>
+    <w:p>
+      <w:pPr>
+        <w:rPr>
+          <w:rStyle w:val="CharacterStyle18"/>
+          <w:rFonts w:asciiTheme="minorHAnsi" w:eastAsia="Calibri" w:hAnsiTheme="minorHAnsi" w:cstheme="minorHAnsi"/>
+          <w:b w:val="0"/>
+          <w:noProof w:val="0"/>
+          <w:color w:val="auto"/>
+          <w:lang w:val="en-US"/>
+        </w:rPr>
+      </w:pPr>
+    </w:p>
+    <w:p>
+      <w:pPr>
+        <w:rPr>
+          <w:rStyle w:val="CharacterStyle18"/>
           <w:rFonts w:ascii="Calibri" w:eastAsia="Calibri" w:hAnsi="Calibri" w:cs="Calibri"/>
           <w:b w:val="0"/>
           <w:noProof w:val="0"/>
@@ -105,8 +196,52 @@
           <w:szCs w:val="20"/>
           <w:lang w:val="en-US"/>
         </w:rPr>
-        <w:t>{</w:t>
+        <w:t>{include:"Annex72"}</w:t>
       </w:r>
+    </w:p>
+    <w:p>
+      <w:pPr>
+        <w:rPr>
+          <w:rStyle w:val="CharacterStyle18"/>
+          <w:rFonts w:ascii="Calibri" w:eastAsia="Calibri" w:hAnsi="Calibri" w:cs="Calibri"/>
+          <w:b w:val="0"/>
+          <w:noProof w:val="0"/>
+          <w:color w:val="auto"/>
+          <w:szCs w:val="20"/>
+          <w:lang w:val="en-US"/>
+        </w:rPr>
+      </w:pPr>
+    </w:p>
+    <w:p>
+      <w:pPr>
+        <w:pStyle w:val="ParagraphStyle128"/>
+        <w:rPr>
+          <w:rStyle w:val="CharacterStyle109"/>
+          <w:rFonts w:asciiTheme="minorHAnsi" w:hAnsiTheme="minorHAnsi" w:cstheme="minorHAnsi"/>
+          <w:lang w:val="en-US"/>
+        </w:rPr>
+      </w:pPr>
+      <w:r>
+        <w:rPr>
+          <w:rStyle w:val="CharacterStyle109"/>
+          <w:rFonts w:asciiTheme="minorHAnsi" w:hAnsiTheme="minorHAnsi" w:cstheme="minorHAnsi"/>
+          <w:lang w:val="en-US"/>
+        </w:rPr>
+        <w:t>{PBR}</w:t>
+      </w:r>
+    </w:p>
+    <w:p>
+      <w:pPr>
+        <w:rPr>
+          <w:rStyle w:val="CharacterStyle18"/>
+          <w:rFonts w:ascii="Calibri" w:eastAsia="Calibri" w:hAnsi="Calibri" w:cs="Calibri"/>
+          <w:b w:val="0"/>
+          <w:noProof w:val="0"/>
+          <w:color w:val="auto"/>
+          <w:szCs w:val="20"/>
+          <w:lang w:val="en-US"/>
+        </w:rPr>
+      </w:pPr>
       <w:r>
         <w:rPr>
           <w:rStyle w:val="CharacterStyle18"/>
@@ -117,7 +252,7 @@
           <w:szCs w:val="20"/>
           <w:lang w:val="en-US"/>
         </w:rPr>
-        <w:t>include</w:t>
+        <w:t>{include:"Annex7</w:t>
       </w:r>
       <w:r>
         <w:rPr>
@@ -127,19 +262,8 @@
           <w:noProof w:val="0"/>
           <w:color w:val="auto"/>
           <w:szCs w:val="20"/>
-          <w:lang w:val="en-US"/>
         </w:rPr>
-        <w:t>:"</w:t>
-      </w:r>
-      <w:r>
-        <w:rPr>
-          <w:rFonts w:ascii="Consolas" w:hAnsi="Consolas" w:cs="Consolas"/>
-          <w:color w:val="000000"/>
-          <w:sz w:val="19"/>
-          <w:szCs w:val="19"/>
-          <w:lang w:val="en-US"/>
-        </w:rPr>
-        <w:t>Annex71</w:t>
+        <w:t>3</w:t>
       </w:r>
       <w:r>
         <w:rPr>
@@ -153,6 +277,19 @@
         </w:rPr>
         <w:t>"}</w:t>
       </w:r>
+    </w:p>
+    <w:p>
+      <w:pPr>
+        <w:rPr>
+          <w:rStyle w:val="CharacterStyle18"/>
+          <w:rFonts w:ascii="Calibri" w:eastAsia="Calibri" w:hAnsi="Calibri" w:cs="Calibri"/>
+          <w:b w:val="0"/>
+          <w:noProof w:val="0"/>
+          <w:color w:val="auto"/>
+          <w:szCs w:val="20"/>
+          <w:lang w:val="en-US"/>
+        </w:rPr>
+      </w:pPr>
     </w:p>
     <w:sectPr>
       <w:pgSz w:w="11908" w:h="16833"/>

--- a/EnergyReports/documents/Annex7.docx
+++ b/EnergyReports/documents/Annex7.docx
@@ -277,6 +277,98 @@
         </w:rPr>
         <w:t>"}</w:t>
       </w:r>
+    </w:p>
+    <w:p>
+      <w:pPr>
+        <w:rPr>
+          <w:rStyle w:val="CharacterStyle18"/>
+          <w:rFonts w:ascii="Calibri" w:eastAsia="Calibri" w:hAnsi="Calibri" w:cs="Calibri"/>
+          <w:b w:val="0"/>
+          <w:noProof w:val="0"/>
+          <w:color w:val="auto"/>
+          <w:szCs w:val="20"/>
+          <w:lang w:val="en-US"/>
+        </w:rPr>
+      </w:pPr>
+    </w:p>
+    <w:p>
+      <w:pPr>
+        <w:pStyle w:val="ParagraphStyle128"/>
+        <w:rPr>
+          <w:rStyle w:val="CharacterStyle109"/>
+          <w:rFonts w:asciiTheme="minorHAnsi" w:hAnsiTheme="minorHAnsi" w:cstheme="minorHAnsi"/>
+          <w:lang w:val="en-US"/>
+        </w:rPr>
+      </w:pPr>
+      <w:r>
+        <w:rPr>
+          <w:rStyle w:val="CharacterStyle109"/>
+          <w:rFonts w:asciiTheme="minorHAnsi" w:hAnsiTheme="minorHAnsi" w:cstheme="minorHAnsi"/>
+          <w:lang w:val="en-US"/>
+        </w:rPr>
+        <w:t>{PBR}</w:t>
+      </w:r>
+    </w:p>
+    <w:p>
+      <w:pPr>
+        <w:rPr>
+          <w:rStyle w:val="CharacterStyle18"/>
+          <w:rFonts w:ascii="Calibri" w:eastAsia="Calibri" w:hAnsi="Calibri" w:cs="Calibri"/>
+          <w:b w:val="0"/>
+          <w:noProof w:val="0"/>
+          <w:color w:val="auto"/>
+          <w:szCs w:val="20"/>
+          <w:lang w:val="en-US"/>
+        </w:rPr>
+      </w:pPr>
+      <w:r>
+        <w:rPr>
+          <w:rStyle w:val="CharacterStyle18"/>
+          <w:rFonts w:ascii="Calibri" w:eastAsia="Calibri" w:hAnsi="Calibri" w:cs="Calibri"/>
+          <w:b w:val="0"/>
+          <w:noProof w:val="0"/>
+          <w:color w:val="auto"/>
+          <w:szCs w:val="20"/>
+          <w:lang w:val="en-US"/>
+        </w:rPr>
+        <w:t>{include:"Annex7</w:t>
+      </w:r>
+      <w:r>
+        <w:rPr>
+          <w:rStyle w:val="CharacterStyle18"/>
+          <w:rFonts w:ascii="Calibri" w:eastAsia="Calibri" w:hAnsi="Calibri" w:cs="Calibri"/>
+          <w:b w:val="0"/>
+          <w:noProof w:val="0"/>
+          <w:color w:val="auto"/>
+          <w:szCs w:val="20"/>
+        </w:rPr>
+        <w:t>4</w:t>
+      </w:r>
+      <w:r>
+        <w:rPr>
+          <w:rStyle w:val="CharacterStyle18"/>
+          <w:rFonts w:ascii="Calibri" w:eastAsia="Calibri" w:hAnsi="Calibri" w:cs="Calibri"/>
+          <w:b w:val="0"/>
+          <w:noProof w:val="0"/>
+          <w:color w:val="auto"/>
+          <w:szCs w:val="20"/>
+          <w:lang w:val="en-US"/>
+        </w:rPr>
+        <w:t>"}</w:t>
+      </w:r>
+    </w:p>
+    <w:p>
+      <w:pPr>
+        <w:rPr>
+          <w:rStyle w:val="CharacterStyle18"/>
+          <w:rFonts w:ascii="Calibri" w:eastAsia="Calibri" w:hAnsi="Calibri" w:cs="Calibri"/>
+          <w:b w:val="0"/>
+          <w:noProof w:val="0"/>
+          <w:color w:val="auto"/>
+          <w:szCs w:val="20"/>
+          <w:lang w:val="en-US"/>
+        </w:rPr>
+      </w:pPr>
     </w:p>
     <w:p>
       <w:pPr>

--- a/EnergyReports/documents/Annex7.docx
+++ b/EnergyReports/documents/Annex7.docx
@@ -9,16 +9,29 @@
         <w:rPr>
           <w:rStyle w:val="CharacterStyle109"/>
           <w:rFonts w:asciiTheme="minorHAnsi" w:hAnsiTheme="minorHAnsi" w:cstheme="minorHAnsi"/>
-          <w:lang w:val="en-US"/>
         </w:rPr>
       </w:pPr>
       <w:r>
         <w:rPr>
           <w:rStyle w:val="CharacterStyle109"/>
           <w:rFonts w:asciiTheme="minorHAnsi" w:hAnsiTheme="minorHAnsi" w:cstheme="minorHAnsi"/>
+        </w:rPr>
+        <w:t>{</w:t>
+      </w:r>
+      <w:r>
+        <w:rPr>
+          <w:rStyle w:val="CharacterStyle109"/>
+          <w:rFonts w:asciiTheme="minorHAnsi" w:hAnsiTheme="minorHAnsi" w:cstheme="minorHAnsi"/>
           <w:lang w:val="en-US"/>
         </w:rPr>
-        <w:t>{PBR}</w:t>
+        <w:t>PBR</w:t>
+      </w:r>
+      <w:r>
+        <w:rPr>
+          <w:rStyle w:val="CharacterStyle109"/>
+          <w:rFonts w:asciiTheme="minorHAnsi" w:hAnsiTheme="minorHAnsi" w:cstheme="minorHAnsi"/>
+        </w:rPr>
+        <w:t>}</w:t>
       </w:r>
     </w:p>
     <w:p>
@@ -29,12 +42,16 @@
           <w:rFonts w:asciiTheme="minorHAnsi" w:hAnsiTheme="minorHAnsi" w:cstheme="minorHAnsi"/>
           <w:b w:val="0"/>
           <w:bCs/>
+          <w:sz w:val="24"/>
+          <w:szCs w:val="24"/>
         </w:rPr>
       </w:pPr>
       <w:r>
         <w:rPr>
           <w:rStyle w:val="CharacterStyle109"/>
           <w:rFonts w:asciiTheme="minorHAnsi" w:hAnsiTheme="minorHAnsi" w:cstheme="minorHAnsi"/>
+          <w:sz w:val="24"/>
+          <w:szCs w:val="24"/>
         </w:rPr>
         <w:t>7</w:t>
       </w:r>
@@ -42,6 +59,8 @@
         <w:rPr>
           <w:rStyle w:val="CharacterStyle109"/>
           <w:rFonts w:asciiTheme="minorHAnsi" w:hAnsiTheme="minorHAnsi" w:cstheme="minorHAnsi"/>
+          <w:sz w:val="24"/>
+          <w:szCs w:val="24"/>
         </w:rPr>
         <w:t xml:space="preserve">. </w:t>
       </w:r>
@@ -49,6 +68,8 @@
         <w:rPr>
           <w:rStyle w:val="CharacterStyle109"/>
           <w:rFonts w:asciiTheme="minorHAnsi" w:hAnsiTheme="minorHAnsi" w:cstheme="minorHAnsi"/>
+          <w:sz w:val="24"/>
+          <w:szCs w:val="24"/>
         </w:rPr>
         <w:t>Μη θερμαινόμενοι χώροι</w:t>
       </w:r>
@@ -71,7 +92,7 @@
       <w:pPr>
         <w:pStyle w:val="ParagraphStyle128"/>
         <w:rPr>
-          <w:rFonts w:ascii="Tahoma" w:hAnsi="Tahoma" w:cs="Tahoma"/>
+          <w:rFonts w:asciiTheme="minorHAnsi" w:hAnsiTheme="minorHAnsi" w:cstheme="minorHAnsi"/>
           <w:b/>
           <w:bCs/>
           <w:color w:val="000000"/>
@@ -79,7 +100,7 @@
       </w:pPr>
       <w:r>
         <w:rPr>
-          <w:rFonts w:ascii="Tahoma" w:hAnsi="Tahoma" w:cs="Tahoma"/>
+          <w:rFonts w:asciiTheme="minorHAnsi" w:hAnsiTheme="minorHAnsi" w:cstheme="minorHAnsi"/>
           <w:b/>
           <w:bCs/>
           <w:color w:val="000000"/>
@@ -262,6 +283,7 @@
           <w:noProof w:val="0"/>
           <w:color w:val="auto"/>
           <w:szCs w:val="20"/>
+          <w:lang w:val="en-US"/>
         </w:rPr>
         <w:t>3</w:t>
       </w:r>
@@ -341,8 +363,88 @@
           <w:noProof w:val="0"/>
           <w:color w:val="auto"/>
           <w:szCs w:val="20"/>
+          <w:lang w:val="en-US"/>
         </w:rPr>
         <w:t>4</w:t>
+      </w:r>
+      <w:r>
+        <w:rPr>
+          <w:rStyle w:val="CharacterStyle18"/>
+          <w:rFonts w:ascii="Calibri" w:eastAsia="Calibri" w:hAnsi="Calibri" w:cs="Calibri"/>
+          <w:b w:val="0"/>
+          <w:noProof w:val="0"/>
+          <w:color w:val="auto"/>
+          <w:szCs w:val="20"/>
+          <w:lang w:val="en-US"/>
+        </w:rPr>
+        <w:t>"}</w:t>
+      </w:r>
+    </w:p>
+    <w:p>
+      <w:pPr>
+        <w:rPr>
+          <w:rStyle w:val="CharacterStyle18"/>
+          <w:rFonts w:ascii="Calibri" w:eastAsia="Calibri" w:hAnsi="Calibri" w:cs="Calibri"/>
+          <w:b w:val="0"/>
+          <w:noProof w:val="0"/>
+          <w:color w:val="auto"/>
+          <w:szCs w:val="20"/>
+          <w:lang w:val="en-US"/>
+        </w:rPr>
+      </w:pPr>
+    </w:p>
+    <w:p>
+      <w:pPr>
+        <w:pStyle w:val="ParagraphStyle128"/>
+        <w:rPr>
+          <w:rStyle w:val="CharacterStyle109"/>
+          <w:rFonts w:asciiTheme="minorHAnsi" w:hAnsiTheme="minorHAnsi" w:cstheme="minorHAnsi"/>
+          <w:lang w:val="en-US"/>
+        </w:rPr>
+      </w:pPr>
+      <w:r>
+        <w:rPr>
+          <w:rStyle w:val="CharacterStyle109"/>
+          <w:rFonts w:asciiTheme="minorHAnsi" w:hAnsiTheme="minorHAnsi" w:cstheme="minorHAnsi"/>
+          <w:lang w:val="en-US"/>
+        </w:rPr>
+        <w:t>{PBR}</w:t>
+      </w:r>
+    </w:p>
+    <w:p>
+      <w:pPr>
+        <w:rPr>
+          <w:rStyle w:val="CharacterStyle18"/>
+          <w:rFonts w:ascii="Calibri" w:eastAsia="Calibri" w:hAnsi="Calibri" w:cs="Calibri"/>
+          <w:b w:val="0"/>
+          <w:noProof w:val="0"/>
+          <w:color w:val="auto"/>
+          <w:szCs w:val="20"/>
+          <w:lang w:val="en-US"/>
+        </w:rPr>
+      </w:pPr>
+      <w:r>
+        <w:rPr>
+          <w:rStyle w:val="CharacterStyle18"/>
+          <w:rFonts w:ascii="Calibri" w:eastAsia="Calibri" w:hAnsi="Calibri" w:cs="Calibri"/>
+          <w:b w:val="0"/>
+          <w:noProof w:val="0"/>
+          <w:color w:val="auto"/>
+          <w:szCs w:val="20"/>
+          <w:lang w:val="en-US"/>
+        </w:rPr>
+        <w:t>{include:"Annex7</w:t>
+      </w:r>
+      <w:r>
+        <w:rPr>
+          <w:rStyle w:val="CharacterStyle18"/>
+          <w:rFonts w:ascii="Calibri" w:eastAsia="Calibri" w:hAnsi="Calibri" w:cs="Calibri"/>
+          <w:b w:val="0"/>
+          <w:noProof w:val="0"/>
+          <w:color w:val="auto"/>
+          <w:szCs w:val="20"/>
+        </w:rPr>
+        <w:t>5</w:t>
       </w:r>
       <w:r>
         <w:rPr>
